--- a/git教案-v2.0.docx
+++ b/git教案-v2.0.docx
@@ -2,7 +2,23 @@
 <file path=word/document.xml><?xml version="1.0" encoding="utf-8"?>
 <w:document xmlns:wpc="http://schemas.microsoft.com/office/word/2010/wordprocessingCanvas" xmlns:mc="http://schemas.openxmlformats.org/markup-compatibility/2006" xmlns:o="urn:schemas-microsoft-com:office:office" xmlns:r="http://schemas.openxmlformats.org/officeDocument/2006/relationships" xmlns:m="http://schemas.openxmlformats.org/officeDocument/2006/math" xmlns:v="urn:schemas-microsoft-com:vml" xmlns:wp14="http://schemas.microsoft.com/office/word/2010/wordprocessingDrawing" xmlns:wp="http://schemas.openxmlformats.org/drawingml/2006/wordprocessingDrawing" xmlns:w="http://schemas.openxmlformats.org/wordprocessingml/2006/main" xmlns:w14="http://schemas.microsoft.com/office/word/2010/wordml" xmlns:w10="urn:schemas-microsoft-com:office:word" xmlns:w15="http://schemas.microsoft.com/office/word/2012/wordml" xmlns:wpg="http://schemas.microsoft.com/office/word/2010/wordprocessingGroup" xmlns:wpi="http://schemas.microsoft.com/office/word/2010/wordprocessingInk" xmlns:wne="http://schemas.microsoft.com/office/word/2006/wordml" xmlns:wps="http://schemas.microsoft.com/office/word/2010/wordprocessingShape" xmlns:wpsCustomData="http://www.wps.cn/officeDocument/2013/wpsCustomData" mc:Ignorable="w14 w15 wp14">
   <w:body>
-    <w:p/>
+    <w:p>
+      <w:pPr>
+        <w:rPr>
+          <w:rFonts w:hint="eastAsia" w:eastAsia="宋体"/>
+          <w:lang w:val="en-US" w:eastAsia="zh-CN"/>
+        </w:rPr>
+      </w:pPr>
+      <w:r>
+        <w:rPr>
+          <w:rFonts w:hint="eastAsia"/>
+          <w:lang w:val="en-US" w:eastAsia="zh-CN"/>
+        </w:rPr>
+        <w:t>1</w:t>
+      </w:r>
+      <w:bookmarkStart w:id="2" w:name="_GoBack"/>
+      <w:bookmarkEnd w:id="2"/>
+    </w:p>
     <w:p/>
     <w:p/>
     <w:p/>
@@ -946,8 +962,8 @@
         </w:rPr>
         <w:t>https://git-scm.co</w:t>
       </w:r>
-      <w:bookmarkStart w:id="0" w:name="_Hlt460679497"/>
-      <w:bookmarkStart w:id="1" w:name="_Hlt460679498"/>
+      <w:bookmarkStart w:id="0" w:name="_Hlt460679498"/>
+      <w:bookmarkStart w:id="1" w:name="_Hlt460679497"/>
       <w:r>
         <w:rPr>
           <w:rStyle w:val="14"/>
@@ -9544,6 +9560,7 @@
     <w:p>
       <w:pPr>
         <w:numPr>
+          <w:ilvl w:val="0"/>
           <w:numId w:val="0"/>
         </w:numPr>
         <w:rPr>
@@ -9562,6 +9579,7 @@
     <w:p>
       <w:pPr>
         <w:numPr>
+          <w:ilvl w:val="0"/>
           <w:numId w:val="0"/>
         </w:numPr>
       </w:pPr>
@@ -9613,6 +9631,7 @@
     <w:p>
       <w:pPr>
         <w:numPr>
+          <w:ilvl w:val="0"/>
           <w:numId w:val="0"/>
         </w:numPr>
       </w:pPr>
@@ -9663,6 +9682,7 @@
     <w:p>
       <w:pPr>
         <w:numPr>
+          <w:ilvl w:val="0"/>
           <w:numId w:val="0"/>
         </w:numPr>
         <w:rPr>
@@ -9681,6 +9701,7 @@
     <w:p>
       <w:pPr>
         <w:numPr>
+          <w:ilvl w:val="0"/>
           <w:numId w:val="0"/>
         </w:numPr>
         <w:rPr>
@@ -9699,6 +9720,7 @@
     <w:p>
       <w:pPr>
         <w:numPr>
+          <w:ilvl w:val="0"/>
           <w:numId w:val="0"/>
         </w:numPr>
       </w:pPr>
@@ -9749,6 +9771,7 @@
     <w:p>
       <w:pPr>
         <w:numPr>
+          <w:ilvl w:val="0"/>
           <w:numId w:val="0"/>
         </w:numPr>
         <w:rPr>
@@ -9779,6 +9802,7 @@
     <w:p>
       <w:pPr>
         <w:numPr>
+          <w:ilvl w:val="0"/>
           <w:numId w:val="0"/>
         </w:numPr>
         <w:rPr>
@@ -9847,6 +9871,7 @@
     <w:p>
       <w:pPr>
         <w:numPr>
+          <w:ilvl w:val="0"/>
           <w:numId w:val="0"/>
         </w:numPr>
       </w:pPr>
@@ -9897,6 +9922,7 @@
     <w:p>
       <w:pPr>
         <w:numPr>
+          <w:ilvl w:val="0"/>
           <w:numId w:val="0"/>
         </w:numPr>
         <w:rPr>
@@ -9929,6 +9955,7 @@
     <w:p>
       <w:pPr>
         <w:numPr>
+          <w:ilvl w:val="0"/>
           <w:numId w:val="0"/>
         </w:numPr>
         <w:rPr>
@@ -9959,6 +9986,7 @@
     <w:p>
       <w:pPr>
         <w:numPr>
+          <w:ilvl w:val="0"/>
           <w:numId w:val="0"/>
         </w:numPr>
         <w:rPr>
@@ -9977,6 +10005,7 @@
     <w:p>
       <w:pPr>
         <w:numPr>
+          <w:ilvl w:val="0"/>
           <w:numId w:val="0"/>
         </w:numPr>
         <w:rPr>
@@ -9995,6 +10024,7 @@
     <w:p>
       <w:pPr>
         <w:numPr>
+          <w:ilvl w:val="0"/>
           <w:numId w:val="0"/>
         </w:numPr>
         <w:rPr>
@@ -10013,6 +10043,7 @@
     <w:p>
       <w:pPr>
         <w:numPr>
+          <w:ilvl w:val="0"/>
           <w:numId w:val="0"/>
         </w:numPr>
       </w:pPr>
@@ -10064,6 +10095,7 @@
     <w:p>
       <w:pPr>
         <w:numPr>
+          <w:ilvl w:val="0"/>
           <w:numId w:val="0"/>
         </w:numPr>
       </w:pPr>
@@ -10114,6 +10146,7 @@
     <w:p>
       <w:pPr>
         <w:numPr>
+          <w:ilvl w:val="0"/>
           <w:numId w:val="0"/>
         </w:numPr>
         <w:rPr>
@@ -10153,6 +10186,7 @@
     <w:p>
       <w:pPr>
         <w:numPr>
+          <w:ilvl w:val="0"/>
           <w:numId w:val="0"/>
         </w:numPr>
       </w:pPr>
@@ -10203,6 +10237,7 @@
     <w:p>
       <w:pPr>
         <w:numPr>
+          <w:ilvl w:val="0"/>
           <w:numId w:val="0"/>
         </w:numPr>
       </w:pPr>
@@ -10253,6 +10288,7 @@
     <w:p>
       <w:pPr>
         <w:numPr>
+          <w:ilvl w:val="0"/>
           <w:numId w:val="0"/>
         </w:numPr>
         <w:rPr>
@@ -10292,6 +10328,7 @@
     <w:p>
       <w:pPr>
         <w:numPr>
+          <w:ilvl w:val="0"/>
           <w:numId w:val="0"/>
         </w:numPr>
         <w:rPr>
@@ -10458,8 +10495,6 @@
         </w:rPr>
         <w:t>点击OK按钮后根据提示将远程仓库克隆下来，然后倒入到idea中。</w:t>
       </w:r>
-      <w:bookmarkStart w:id="2" w:name="_GoBack"/>
-      <w:bookmarkEnd w:id="2"/>
     </w:p>
     <w:p>
       <w:pPr>
